--- a/New Microsoft Word Document.docx
+++ b/New Microsoft Word Document.docx
@@ -143,7 +143,16 @@
     </w:p>
     <w:p>
       <w:r>
-        <w:t xml:space="preserve">Where could it lead?  </w:t>
+        <w:t xml:space="preserve">Where could it </w:t>
+      </w:r>
+      <w:r>
+        <w:rPr>
+          <w:lang w:val="en-US"/>
+        </w:rPr>
+        <w:t>point to</w:t>
+      </w:r>
+      <w:r>
+        <w:t xml:space="preserve">?  </w:t>
       </w:r>
     </w:p>
     <w:sectPr>
@@ -759,6 +768,7 @@
   <w:style w:type="character" w:default="1" w:styleId="DefaultParagraphFont">
     <w:name w:val="Default Paragraph Font"/>
     <w:uiPriority w:val="1"/>
+    <w:semiHidden/>
     <w:unhideWhenUsed/>
   </w:style>
   <w:style w:type="table" w:default="1" w:styleId="TableNormal">

--- a/New Microsoft Word Document.docx
+++ b/New Microsoft Word Document.docx
@@ -149,7 +149,13 @@
         <w:rPr>
           <w:lang w:val="en-US"/>
         </w:rPr>
-        <w:t>point to</w:t>
+        <w:t>guide</w:t>
+      </w:r>
+      <w:r>
+        <w:rPr>
+          <w:lang w:val="en-US"/>
+        </w:rPr>
+        <w:t xml:space="preserve"> to</w:t>
       </w:r>
       <w:r>
         <w:t xml:space="preserve">?  </w:t>
